--- a/docs/Reflection Docs - Tyler.docx
+++ b/docs/Reflection Docs - Tyler.docx
@@ -24,236 +24,162 @@
     </w:p>
     <w:p/>
     <w:p>
-      <w:r>
-        <w:rPr/>
-        <w:t xml:space="preserve">Personal Reflection Statement </w:t>
+      <w:pPr>
+        <w:rPr>
+          <w:b w:val="1"/>
+          <w:bCs w:val="1"/>
+          <w:sz w:val="28"/>
+          <w:szCs w:val="28"/>
+          <w:u w:val="single"/>
+        </w:rPr>
+      </w:pPr>
+      <w:r>
+        <w:rPr>
+          <w:b w:val="1"/>
+          <w:bCs w:val="1"/>
+          <w:sz w:val="28"/>
+          <w:szCs w:val="28"/>
+          <w:u w:val="single"/>
+        </w:rPr>
+        <w:t>Personal Reflection Statement</w:t>
+      </w:r>
+      <w:r>
+        <w:rPr>
+          <w:b w:val="1"/>
+          <w:bCs w:val="1"/>
+          <w:sz w:val="28"/>
+          <w:szCs w:val="28"/>
+          <w:u w:val="single"/>
+        </w:rPr>
+        <w:t>:</w:t>
       </w:r>
     </w:p>
     <w:p>
-      <w:r>
-        <w:rPr>
-          <w:highlight w:val="yellow"/>
-        </w:rPr>
-        <w:t>Edit the highlighted sections to your own.</w:t>
+      <w:pPr>
+        <w:pStyle w:val="Normal"/>
+        <w:ind w:left="0"/>
+      </w:pPr>
+      <w:r>
+        <w:rPr/>
+        <w:t xml:space="preserve">During the initial planning and prototyping phase of the </w:t>
+      </w:r>
+      <w:r>
+        <w:rPr/>
+        <w:t>‘</w:t>
+      </w:r>
+      <w:r>
+        <w:rPr/>
+        <w:t>flatf</w:t>
+      </w:r>
+      <w:r>
+        <w:rPr/>
+        <w:t>lex</w:t>
+      </w:r>
+      <w:r>
+        <w:rPr/>
+        <w:t>’ student chore planning application,</w:t>
+      </w:r>
+      <w:r>
+        <w:rPr/>
+        <w:t xml:space="preserve"> I was able to learn and apply skills relating to preliminary research in the form of researching and reviewing alternative methods </w:t>
+      </w:r>
+      <w:r>
+        <w:rPr/>
+        <w:t>to the product we aim to create, in terms of both advanced and primitive methods, such as apps or simply verbal communication. This was done by searching t</w:t>
+      </w:r>
+      <w:r>
+        <w:rPr/>
+        <w:t>he internet for chore planning apps and then downloading th</w:t>
+      </w:r>
+      <w:r>
+        <w:rPr/>
+        <w:t>ese</w:t>
+      </w:r>
+      <w:r>
+        <w:rPr/>
+        <w:t xml:space="preserve"> apps to personally experience and explore the positive and negative aspects of the approach used by competitors.</w:t>
+      </w:r>
+      <w:r>
+        <w:rPr/>
+        <w:t xml:space="preserve"> Whilst more primitive methods were discussed as a g</w:t>
+      </w:r>
+      <w:r>
+        <w:rPr/>
+        <w:t>roup and broken down into advantages and disadvantages. (Event 1)</w:t>
       </w:r>
     </w:p>
     <w:p>
       <w:pPr>
-        <w:rPr>
-          <w:highlight w:val="yellow"/>
-        </w:rPr>
-      </w:pPr>
-      <w:r>
-        <w:rPr>
-          <w:highlight w:val="yellow"/>
-        </w:rPr>
-        <w:t>Here are some points to guide your writeup</w:t>
+        <w:pStyle w:val="Normal"/>
+        <w:ind w:left="0"/>
+      </w:pPr>
+      <w:r>
+        <w:rPr/>
+        <w:t xml:space="preserve">I was also able to apply prototyping diagram techniques to create diagrams representing Entity relationships </w:t>
+      </w:r>
+      <w:r>
+        <w:rPr/>
+        <w:t>to help demonstrate the format needed for the database behind the project, and organise these relationships so they can be easily reviewed at any time</w:t>
+      </w:r>
+      <w:r>
+        <w:rPr/>
+        <w:t>, as well as Use case diagrams to represents the steps a user would want to undertake to achieve a task, so that it can be ensured that the user can fluidly navigate an application and achieve what the task</w:t>
+      </w:r>
+      <w:r>
+        <w:rPr/>
+        <w:t xml:space="preserve"> they sat out to do. (Event 2)</w:t>
       </w:r>
     </w:p>
     <w:p>
-      <w:pPr>
-        <w:pStyle w:val="ListParagraph"/>
-        <w:numPr>
-          <w:ilvl w:val="0"/>
-          <w:numId w:val="1"/>
-        </w:numPr>
-        <w:rPr>
-          <w:highlight w:val="yellow"/>
-        </w:rPr>
-      </w:pPr>
-      <w:r>
-        <w:rPr>
-          <w:highlight w:val="yellow"/>
-        </w:rPr>
-        <w:t xml:space="preserve">Lessons </w:t>
-      </w:r>
-      <w:r>
-        <w:rPr>
-          <w:highlight w:val="yellow"/>
-        </w:rPr>
-        <w:t>learned.</w:t>
+      <w:r>
+        <w:rPr/>
+        <w:t xml:space="preserve">The growth experienced throughout this project includes </w:t>
+      </w:r>
+      <w:r>
+        <w:rPr/>
+        <w:t xml:space="preserve">improvements to skills such as planning and teamwork, due to the cooperation experienced during each sprint with group members, while being involved in providing research </w:t>
+      </w:r>
+      <w:r>
+        <w:rPr/>
+        <w:t>to discover effective methods from competitors and utilising Trello to timetable work and ensure everything is completed in good time</w:t>
+      </w:r>
+      <w:r>
+        <w:rPr/>
+        <w:t xml:space="preserve">, so that other cooperators are not held back due to delays in necessary work elements. </w:t>
+      </w:r>
+      <w:r>
+        <w:rPr/>
+        <w:t>(Event 3)</w:t>
       </w:r>
     </w:p>
     <w:p>
-      <w:pPr>
-        <w:pStyle w:val="ListParagraph"/>
-        <w:numPr>
-          <w:ilvl w:val="0"/>
-          <w:numId w:val="1"/>
-        </w:numPr>
-        <w:rPr>
-          <w:highlight w:val="yellow"/>
-        </w:rPr>
-      </w:pPr>
-      <w:r>
-        <w:rPr>
-          <w:highlight w:val="yellow"/>
-        </w:rPr>
-        <w:t>Contributions</w:t>
-      </w:r>
-      <w:r>
-        <w:rPr>
-          <w:highlight w:val="yellow"/>
-        </w:rPr>
-        <w:t xml:space="preserve"> to the project.</w:t>
-      </w:r>
-    </w:p>
-    <w:p>
-      <w:pPr>
-        <w:pStyle w:val="ListParagraph"/>
-        <w:numPr>
-          <w:ilvl w:val="0"/>
-          <w:numId w:val="1"/>
-        </w:numPr>
-        <w:rPr>
-          <w:highlight w:val="yellow"/>
-        </w:rPr>
-      </w:pPr>
-      <w:r>
-        <w:rPr>
-          <w:highlight w:val="yellow"/>
-        </w:rPr>
-        <w:t xml:space="preserve">Personal </w:t>
-      </w:r>
-      <w:r>
-        <w:rPr>
-          <w:highlight w:val="yellow"/>
-        </w:rPr>
-        <w:t>Growth</w:t>
-      </w:r>
-    </w:p>
-    <w:p>
-      <w:pPr>
-        <w:pStyle w:val="ListParagraph"/>
-        <w:numPr>
-          <w:ilvl w:val="0"/>
-          <w:numId w:val="1"/>
-        </w:numPr>
-        <w:rPr>
-          <w:highlight w:val="yellow"/>
-        </w:rPr>
-      </w:pPr>
-      <w:r>
-        <w:rPr>
-          <w:highlight w:val="yellow"/>
-        </w:rPr>
-        <w:t>How you wish to continue improving in Semester 2.</w:t>
-      </w:r>
-    </w:p>
-    <w:p>
-      <w:pPr>
-        <w:pStyle w:val="ListParagraph"/>
-        <w:numPr>
-          <w:ilvl w:val="0"/>
-          <w:numId w:val="1"/>
-        </w:numPr>
-        <w:rPr>
-          <w:highlight w:val="yellow"/>
-        </w:rPr>
-      </w:pPr>
-      <w:r>
-        <w:rPr>
-          <w:highlight w:val="yellow"/>
-        </w:rPr>
-        <w:t>Use significant events that can be evidenced to support your statements. Attach evidence in Appendix in the table below.</w:t>
-      </w:r>
-    </w:p>
-    <w:p>
-      <w:pPr>
-        <w:pStyle w:val="Normal"/>
-        <w:ind w:left="0"/>
-      </w:pPr>
-      <w:r>
-        <w:rPr/>
-        <w:t xml:space="preserve">During the initial planning and prototyping phase of the </w:t>
-      </w:r>
-      <w:r>
-        <w:rPr/>
-        <w:t>‘</w:t>
-      </w:r>
-      <w:r>
-        <w:rPr/>
-        <w:t>flatf</w:t>
-      </w:r>
-      <w:r>
-        <w:rPr/>
-        <w:t>lex</w:t>
-      </w:r>
-      <w:r>
-        <w:rPr/>
-        <w:t>’ student chore planning application,</w:t>
-      </w:r>
-      <w:r>
-        <w:rPr/>
-        <w:t xml:space="preserve"> I was able to learn and apply skills relating to preliminary research in the form of researching and reviewing alternative methods </w:t>
-      </w:r>
-      <w:r>
-        <w:rPr/>
-        <w:t>to the product we aim to create, in terms of both advanced and primitive methods, such as apps or simply verbal communication. This was done by searching t</w:t>
-      </w:r>
-      <w:r>
-        <w:rPr/>
-        <w:t>he internet for chore planning apps and then downloading th</w:t>
-      </w:r>
-      <w:r>
-        <w:rPr/>
-        <w:t>ese</w:t>
-      </w:r>
-      <w:r>
-        <w:rPr/>
-        <w:t xml:space="preserve"> apps to personally experience and explore the positive and negative aspects of the approach used by competitors.</w:t>
-      </w:r>
-      <w:r>
-        <w:rPr/>
-        <w:t xml:space="preserve"> Whilst more primitive methods were discussed as a g</w:t>
-      </w:r>
-      <w:r>
-        <w:rPr/>
-        <w:t>roup and broken down into advantages and disadvantages. (Event 1)</w:t>
-      </w:r>
-    </w:p>
-    <w:p>
-      <w:pPr>
-        <w:pStyle w:val="Normal"/>
-        <w:ind w:left="0"/>
-      </w:pPr>
-      <w:r>
-        <w:rPr/>
-        <w:t xml:space="preserve">I was also able to apply prototyping diagram techniques to create diagrams representing Entity relationships </w:t>
-      </w:r>
-      <w:r>
-        <w:rPr/>
-        <w:t>to help demonstrate the format needed for the database behind the project, and organise these relationships so they can be easily reviewed at any time</w:t>
-      </w:r>
-      <w:r>
-        <w:rPr/>
-        <w:t>, as well as Use case diagrams to represents the steps a user would want to undertake to achieve a task, so that it can be ensured that the user can fluidly navigate an application and achieve what the task</w:t>
-      </w:r>
-      <w:r>
-        <w:rPr/>
-        <w:t xml:space="preserve"> they sat out to do. (Event 2)</w:t>
-      </w:r>
-    </w:p>
-    <w:p>
-      <w:r>
-        <w:rPr/>
-        <w:t xml:space="preserve">The growth experienced throughout this project includes </w:t>
-      </w:r>
-      <w:r>
-        <w:rPr/>
-        <w:t xml:space="preserve">improvements to skills such as planning and teamwork, due to the cooperation experienced during each sprint with group members, while being involved in providing research </w:t>
-      </w:r>
-      <w:r>
-        <w:rPr/>
-        <w:t>to discover effective methods from competitors and utilising Trello to timetable work and ensure everything is completed in good time</w:t>
-      </w:r>
-      <w:r>
-        <w:rPr/>
-        <w:t xml:space="preserve">, so that other cooperators are not held back due to delays in necessary work elements. </w:t>
-      </w:r>
-      <w:r>
-        <w:rPr/>
-        <w:t>(Event 3)</w:t>
+      <w:r>
+        <w:rPr/>
+        <w:t xml:space="preserve">In semester 2 </w:t>
+      </w:r>
+      <w:r>
+        <w:rPr/>
+        <w:t>i</w:t>
+      </w:r>
+      <w:r>
+        <w:rPr/>
+        <w:t xml:space="preserve"> hope to improve my </w:t>
+      </w:r>
+      <w:r>
+        <w:rPr/>
+        <w:t>proficiency</w:t>
+      </w:r>
+      <w:r>
+        <w:rPr/>
+        <w:t xml:space="preserve"> with android studio </w:t>
+      </w:r>
+      <w:r>
+        <w:rPr/>
+        <w:t>in order to</w:t>
+      </w:r>
+      <w:r>
+        <w:rPr/>
+        <w:t xml:space="preserve"> better contribute effective and efficient solutions to coding problems, as well as ensuring the aesthetic quality of the application so that the user experience is upheld to a high standard.</w:t>
       </w:r>
     </w:p>
     <w:p/>
